--- a/COS80023_Big_Data/Lab/Lab3/Pass_Task_3_104837257.docx
+++ b/COS80023_Big_Data/Lab/Lab3/Pass_Task_3_104837257.docx
@@ -3,11 +3,333 @@
 <w:document xmlns:wpc="http://schemas.microsoft.com/office/word/2010/wordprocessingCanvas" xmlns:cx="http://schemas.microsoft.com/office/drawing/2014/chartex" xmlns:cx1="http://schemas.microsoft.com/office/drawing/2015/9/8/chartex" xmlns:cx2="http://schemas.microsoft.com/office/drawing/2015/10/21/chartex" xmlns:cx3="http://schemas.microsoft.com/office/drawing/2016/5/9/chartex" xmlns:cx4="http://schemas.microsoft.com/office/drawing/2016/5/10/chartex" xmlns:cx5="http://schemas.microsoft.com/office/drawing/2016/5/11/chartex" xmlns:cx6="http://schemas.microsoft.com/office/drawing/2016/5/12/chartex" xmlns:cx7="http://schemas.microsoft.com/office/drawing/2016/5/13/chartex" xmlns:cx8="http://schemas.microsoft.com/office/drawing/2016/5/14/chartex" xmlns:mc="http://schemas.openxmlformats.org/markup-compatibility/2006" xmlns:aink="http://schemas.microsoft.com/office/drawing/2016/ink" xmlns:am3d="http://schemas.microsoft.com/office/drawing/2017/model3d" xmlns:o="urn:schemas-microsoft-com:office:office" xmlns:oel="http://schemas.microsoft.com/office/2019/extlst" xmlns:r="http://schemas.openxmlformats.org/officeDocument/2006/relationships" xmlns:m="http://schemas.openxmlformats.org/officeDocument/2006/math" xmlns:v="urn:schemas-microsoft-com:vml" xmlns:wp14="http://schemas.microsoft.com/office/word/2010/wordprocessingDrawing" xmlns:wp="http://schemas.openxmlformats.org/drawingml/2006/wordprocessingDrawing" xmlns:w10="urn:schemas-microsoft-com:office:word" xmlns:w="http://schemas.openxmlformats.org/wordprocessingml/2006/main" xmlns:w14="http://schemas.microsoft.com/office/word/2010/wordml" xmlns:w15="http://schemas.microsoft.com/office/word/2012/wordml" xmlns:w16cex="http://schemas.microsoft.com/office/word/2018/wordml/cex" xmlns:w16cid="http://schemas.microsoft.com/office/word/2016/wordml/cid" xmlns:w16="http://schemas.microsoft.com/office/word/2018/wordml" xmlns:w16du="http://schemas.microsoft.com/office/word/2023/wordml/word16du" xmlns:w16sdtdh="http://schemas.microsoft.com/office/word/2020/wordml/sdtdatahash" xmlns:w16sdtfl="http://schemas.microsoft.com/office/word/2024/wordml/sdtformatlock" xmlns:w16se="http://schemas.microsoft.com/office/word/2015/wordml/symex" xmlns:wpg="http://schemas.microsoft.com/office/word/2010/wordprocessingGroup" xmlns:wpi="http://schemas.microsoft.com/office/word/2010/wordprocessingInk" xmlns:wne="http://schemas.microsoft.com/office/word/2006/wordml" xmlns:wps="http://schemas.microsoft.com/office/word/2010/wordprocessingShape" mc:Ignorable="w14 w15 w16se w16cid w16 w16cex w16sdtdh w16sdtfl w16du wp14">
   <w:body>
     <w:p>
-      <w:r>
+      <w:pPr>
+        <w:pBdr>
+          <w:top w:val="single" w:sz="4" w:space="1" w:color="auto"/>
+          <w:left w:val="single" w:sz="4" w:space="4" w:color="auto"/>
+          <w:bottom w:val="single" w:sz="4" w:space="1" w:color="auto"/>
+          <w:right w:val="single" w:sz="4" w:space="4" w:color="auto"/>
+        </w:pBdr>
+        <w:spacing w:line="240" w:lineRule="auto"/>
+        <w:jc w:val="center"/>
+        <w:rPr>
+          <w:rFonts w:ascii="Calibri" w:hAnsi="Calibri" w:cs="Calibri"/>
+          <w:b/>
+          <w:bCs/>
+          <w:sz w:val="23"/>
+          <w:szCs w:val="23"/>
+        </w:rPr>
+      </w:pPr>
+      <w:r>
+        <w:rPr>
+          <w:rFonts w:ascii="Calibri" w:hAnsi="Calibri" w:cs="Calibri"/>
+          <w:b/>
+          <w:bCs/>
+          <w:sz w:val="23"/>
+          <w:szCs w:val="23"/>
+        </w:rPr>
+        <w:t xml:space="preserve">COS80023 Big Data – Lab </w:t>
+      </w:r>
+      <w:r>
+        <w:rPr>
+          <w:rFonts w:ascii="Calibri" w:hAnsi="Calibri" w:cs="Calibri"/>
+          <w:b/>
+          <w:bCs/>
+          <w:sz w:val="23"/>
+          <w:szCs w:val="23"/>
+        </w:rPr>
+        <w:t>3</w:t>
+      </w:r>
+    </w:p>
+    <w:p>
+      <w:pPr>
+        <w:pBdr>
+          <w:top w:val="single" w:sz="4" w:space="1" w:color="auto"/>
+          <w:left w:val="single" w:sz="4" w:space="4" w:color="auto"/>
+          <w:bottom w:val="single" w:sz="4" w:space="1" w:color="auto"/>
+          <w:right w:val="single" w:sz="4" w:space="4" w:color="auto"/>
+        </w:pBdr>
+        <w:spacing w:line="240" w:lineRule="auto"/>
+        <w:rPr>
+          <w:rFonts w:ascii="Calibri" w:hAnsi="Calibri" w:cs="Calibri"/>
+          <w:b/>
+          <w:bCs/>
+          <w:sz w:val="23"/>
+          <w:szCs w:val="23"/>
+        </w:rPr>
+      </w:pPr>
+      <w:r>
+        <w:rPr>
+          <w:rFonts w:ascii="Calibri" w:hAnsi="Calibri" w:cs="Calibri"/>
+          <w:b/>
+          <w:bCs/>
+          <w:sz w:val="23"/>
+          <w:szCs w:val="23"/>
+        </w:rPr>
+        <w:t xml:space="preserve">Lab </w:t>
+      </w:r>
+      <w:r>
+        <w:rPr>
+          <w:rFonts w:ascii="Calibri" w:hAnsi="Calibri" w:cs="Calibri"/>
+          <w:b/>
+          <w:bCs/>
+          <w:sz w:val="23"/>
+          <w:szCs w:val="23"/>
+        </w:rPr>
+        <w:t>3</w:t>
+      </w:r>
+      <w:r>
+        <w:rPr>
+          <w:rFonts w:ascii="Calibri" w:hAnsi="Calibri" w:cs="Calibri"/>
+          <w:b/>
+          <w:bCs/>
+          <w:sz w:val="23"/>
+          <w:szCs w:val="23"/>
+        </w:rPr>
+        <w:t xml:space="preserve">: Pass Task </w:t>
+      </w:r>
+      <w:r>
+        <w:rPr>
+          <w:rFonts w:ascii="Calibri" w:hAnsi="Calibri" w:cs="Calibri"/>
+          <w:b/>
+          <w:bCs/>
+          <w:sz w:val="23"/>
+          <w:szCs w:val="23"/>
+        </w:rPr>
+        <w:t>3</w:t>
+      </w:r>
+      <w:r>
+        <w:rPr>
+          <w:rFonts w:ascii="Calibri" w:hAnsi="Calibri" w:cs="Calibri"/>
+          <w:b/>
+          <w:bCs/>
+          <w:sz w:val="23"/>
+          <w:szCs w:val="23"/>
+        </w:rPr>
+        <w:t xml:space="preserve"> – </w:t>
+      </w:r>
+      <w:r>
+        <w:rPr>
+          <w:rFonts w:ascii="Calibri" w:hAnsi="Calibri" w:cs="Calibri"/>
+          <w:b/>
+          <w:bCs/>
+          <w:sz w:val="23"/>
+          <w:szCs w:val="23"/>
+        </w:rPr>
+        <w:t xml:space="preserve">Extraction, Transformation and Loading </w:t>
+      </w:r>
+    </w:p>
+    <w:p>
+      <w:pPr>
+        <w:pBdr>
+          <w:top w:val="single" w:sz="4" w:space="1" w:color="auto"/>
+          <w:left w:val="single" w:sz="4" w:space="4" w:color="auto"/>
+          <w:bottom w:val="single" w:sz="4" w:space="1" w:color="auto"/>
+          <w:right w:val="single" w:sz="4" w:space="4" w:color="auto"/>
+        </w:pBdr>
+        <w:spacing w:line="240" w:lineRule="auto"/>
+        <w:rPr>
+          <w:rFonts w:ascii="Calibri" w:hAnsi="Calibri" w:cs="Calibri"/>
+          <w:b/>
+          <w:bCs/>
+          <w:sz w:val="23"/>
+          <w:szCs w:val="23"/>
+        </w:rPr>
+      </w:pPr>
+      <w:r>
+        <w:rPr>
+          <w:rFonts w:ascii="Calibri" w:hAnsi="Calibri" w:cs="Calibri"/>
+          <w:b/>
+          <w:bCs/>
+          <w:sz w:val="23"/>
+          <w:szCs w:val="23"/>
+        </w:rPr>
+        <w:t>Student Name: Arun Ragavendhar Arunachalam Palaniyappan</w:t>
+      </w:r>
+    </w:p>
+    <w:p>
+      <w:pPr>
+        <w:pBdr>
+          <w:top w:val="single" w:sz="4" w:space="1" w:color="auto"/>
+          <w:left w:val="single" w:sz="4" w:space="4" w:color="auto"/>
+          <w:bottom w:val="single" w:sz="4" w:space="1" w:color="auto"/>
+          <w:right w:val="single" w:sz="4" w:space="4" w:color="auto"/>
+        </w:pBdr>
+        <w:spacing w:line="240" w:lineRule="auto"/>
+        <w:rPr>
+          <w:rFonts w:ascii="Calibri" w:hAnsi="Calibri" w:cs="Calibri"/>
+          <w:b/>
+          <w:bCs/>
+          <w:sz w:val="23"/>
+          <w:szCs w:val="23"/>
+        </w:rPr>
+      </w:pPr>
+      <w:r>
+        <w:rPr>
+          <w:rFonts w:ascii="Calibri" w:hAnsi="Calibri" w:cs="Calibri"/>
+          <w:b/>
+          <w:bCs/>
+          <w:sz w:val="23"/>
+          <w:szCs w:val="23"/>
+        </w:rPr>
+        <w:t>Student ID: 104837257</w:t>
+      </w:r>
+    </w:p>
+    <w:p>
+      <w:pPr>
+        <w:spacing w:line="240" w:lineRule="auto"/>
+        <w:jc w:val="both"/>
+        <w:rPr>
+          <w:rFonts w:ascii="Calibri" w:hAnsi="Calibri" w:cs="Calibri"/>
+          <w:sz w:val="23"/>
+          <w:szCs w:val="23"/>
+        </w:rPr>
+      </w:pPr>
+      <w:r>
+        <w:rPr>
+          <w:rFonts w:ascii="Calibri" w:hAnsi="Calibri" w:cs="Calibri"/>
+          <w:sz w:val="23"/>
+          <w:szCs w:val="23"/>
+        </w:rPr>
+        <w:t>In this task, I used Hive to transform and process accident data stored in Azure storage through a Hadoop cluster. First, I uploaded the CSV file and the Hive script into the Blob storage. Then, using the Hive script (</w:t>
+      </w:r>
+      <w:proofErr w:type="spellStart"/>
+      <w:r>
+        <w:rPr>
+          <w:rFonts w:ascii="Calibri" w:hAnsi="Calibri" w:cs="Calibri"/>
+          <w:sz w:val="23"/>
+          <w:szCs w:val="23"/>
+        </w:rPr>
+        <w:t>staging.hql</w:t>
+      </w:r>
+      <w:proofErr w:type="spellEnd"/>
+      <w:r>
+        <w:rPr>
+          <w:rFonts w:ascii="Calibri" w:hAnsi="Calibri" w:cs="Calibri"/>
+          <w:sz w:val="23"/>
+          <w:szCs w:val="23"/>
+        </w:rPr>
+        <w:t xml:space="preserve">), I created two tables: </w:t>
+      </w:r>
+      <w:proofErr w:type="spellStart"/>
+      <w:r>
+        <w:rPr>
+          <w:rFonts w:ascii="Calibri" w:hAnsi="Calibri" w:cs="Calibri"/>
+          <w:sz w:val="23"/>
+          <w:szCs w:val="23"/>
+        </w:rPr>
+        <w:t>accidents_raw</w:t>
+      </w:r>
+      <w:proofErr w:type="spellEnd"/>
+      <w:r>
+        <w:rPr>
+          <w:rFonts w:ascii="Calibri" w:hAnsi="Calibri" w:cs="Calibri"/>
+          <w:sz w:val="23"/>
+          <w:szCs w:val="23"/>
+        </w:rPr>
+        <w:t xml:space="preserve"> and </w:t>
+      </w:r>
+      <w:proofErr w:type="spellStart"/>
+      <w:r>
+        <w:rPr>
+          <w:rFonts w:ascii="Calibri" w:hAnsi="Calibri" w:cs="Calibri"/>
+          <w:sz w:val="23"/>
+          <w:szCs w:val="23"/>
+        </w:rPr>
+        <w:t>accidents_in_hive</w:t>
+      </w:r>
+      <w:proofErr w:type="spellEnd"/>
+      <w:r>
+        <w:rPr>
+          <w:rFonts w:ascii="Calibri" w:hAnsi="Calibri" w:cs="Calibri"/>
+          <w:sz w:val="23"/>
+          <w:szCs w:val="23"/>
+        </w:rPr>
+        <w:t>. These tables allowed the raw data to be structured in a relational format inside Hive so it could be queried more easily.</w:t>
+      </w:r>
+      <w:r>
+        <w:rPr>
+          <w:rFonts w:ascii="Calibri" w:hAnsi="Calibri" w:cs="Calibri"/>
+          <w:sz w:val="23"/>
+          <w:szCs w:val="23"/>
+        </w:rPr>
+        <w:t xml:space="preserve"> </w:t>
+      </w:r>
+      <w:r>
+        <w:rPr>
+          <w:rFonts w:ascii="Calibri" w:hAnsi="Calibri" w:cs="Calibri"/>
+          <w:sz w:val="23"/>
+          <w:szCs w:val="23"/>
+        </w:rPr>
+        <w:t xml:space="preserve">After the tables were created, I ran </w:t>
+      </w:r>
+      <w:r>
+        <w:rPr>
+          <w:rFonts w:ascii="Calibri" w:hAnsi="Calibri" w:cs="Calibri"/>
+          <w:sz w:val="23"/>
+          <w:szCs w:val="23"/>
+        </w:rPr>
+        <w:t>a</w:t>
+      </w:r>
+      <w:r>
+        <w:rPr>
+          <w:rFonts w:ascii="Calibri" w:hAnsi="Calibri" w:cs="Calibri"/>
+          <w:sz w:val="23"/>
+          <w:szCs w:val="23"/>
+        </w:rPr>
+        <w:t xml:space="preserve"> Hive query to extract useful information. The query grouped the data by </w:t>
+      </w:r>
+      <w:proofErr w:type="spellStart"/>
+      <w:r>
+        <w:rPr>
+          <w:rFonts w:ascii="Calibri" w:hAnsi="Calibri" w:cs="Calibri"/>
+          <w:sz w:val="23"/>
+          <w:szCs w:val="23"/>
+        </w:rPr>
+        <w:t>day_week_description</w:t>
+      </w:r>
+      <w:proofErr w:type="spellEnd"/>
+      <w:r>
+        <w:rPr>
+          <w:rFonts w:ascii="Calibri" w:hAnsi="Calibri" w:cs="Calibri"/>
+          <w:sz w:val="23"/>
+          <w:szCs w:val="23"/>
+        </w:rPr>
+        <w:t xml:space="preserve"> and calculated the total number of vehicles involved in accidents for each day of the week. It also cleaned the text by removing unwanted quotation marks from the day names.</w:t>
+      </w:r>
+    </w:p>
+    <w:p>
+      <w:pPr>
+        <w:spacing w:line="240" w:lineRule="auto"/>
+        <w:jc w:val="both"/>
+        <w:rPr>
+          <w:rFonts w:ascii="Calibri" w:hAnsi="Calibri" w:cs="Calibri"/>
+          <w:sz w:val="23"/>
+          <w:szCs w:val="23"/>
+        </w:rPr>
+      </w:pPr>
+      <w:r>
+        <w:rPr>
+          <w:rFonts w:ascii="Calibri" w:hAnsi="Calibri" w:cs="Calibri"/>
+          <w:sz w:val="23"/>
+          <w:szCs w:val="23"/>
+        </w:rPr>
+        <w:t>Finally, the results of this query were written into a new output directory (/accidents/output) in HDFS, stored as tab-separated values. This meant Hive had successfully taken raw CSV data, structured it, applied cleaning and grouping, and then output a processed dataset that is easier to analyse.</w:t>
+      </w:r>
+    </w:p>
+    <w:p>
+      <w:pPr>
+        <w:spacing w:line="240" w:lineRule="auto"/>
+        <w:jc w:val="center"/>
+      </w:pPr>
+      <w:r>
+        <w:rPr>
+          <w:noProof/>
+        </w:rPr>
         <w:drawing>
-          <wp:inline distT="0" distB="0" distL="0" distR="0" wp14:anchorId="16218DED" wp14:editId="204E7E5D">
-            <wp:extent cx="1838338" cy="838206"/>
-            <wp:effectExtent l="0" t="0" r="9525" b="0"/>
+          <wp:inline distT="0" distB="0" distL="0" distR="0" wp14:anchorId="16218DED" wp14:editId="44CE5BAF">
+            <wp:extent cx="1466850" cy="668824"/>
+            <wp:effectExtent l="0" t="0" r="0" b="0"/>
             <wp:docPr id="469920388" name="Picture 1"/>
             <wp:cNvGraphicFramePr>
               <a:graphicFrameLocks xmlns:a="http://schemas.openxmlformats.org/drawingml/2006/main" noChangeAspect="1"/>
@@ -20,7 +342,7 @@
                     <pic:cNvPicPr/>
                   </pic:nvPicPr>
                   <pic:blipFill>
-                    <a:blip r:embed="rId4"/>
+                    <a:blip r:embed="rId6"/>
                     <a:stretch>
                       <a:fillRect/>
                     </a:stretch>
@@ -28,7 +350,7 @@
                   <pic:spPr>
                     <a:xfrm>
                       <a:off x="0" y="0"/>
-                      <a:ext cx="1838338" cy="838206"/>
+                      <a:ext cx="1485742" cy="677438"/>
                     </a:xfrm>
                     <a:prstGeom prst="rect">
                       <a:avLst/>
@@ -41,13 +363,16 @@
         </w:drawing>
       </w:r>
       <w:r>
-        <w:t xml:space="preserve">          </w:t>
-      </w:r>
-      <w:r>
+        <w:t xml:space="preserve">         </w:t>
+      </w:r>
+      <w:r>
+        <w:rPr>
+          <w:noProof/>
+        </w:rPr>
         <w:drawing>
-          <wp:inline distT="0" distB="0" distL="0" distR="0" wp14:anchorId="2BFDC716" wp14:editId="7EC749F9">
-            <wp:extent cx="1743903" cy="883374"/>
-            <wp:effectExtent l="0" t="0" r="8890" b="0"/>
+          <wp:inline distT="0" distB="0" distL="0" distR="0" wp14:anchorId="2BFDC716" wp14:editId="066DCCB5">
+            <wp:extent cx="1290637" cy="653772"/>
+            <wp:effectExtent l="0" t="0" r="5080" b="0"/>
             <wp:docPr id="883910216" name="Picture 1"/>
             <wp:cNvGraphicFramePr>
               <a:graphicFrameLocks xmlns:a="http://schemas.openxmlformats.org/drawingml/2006/main" noChangeAspect="1"/>
@@ -60,7 +385,7 @@
                     <pic:cNvPicPr/>
                   </pic:nvPicPr>
                   <pic:blipFill>
-                    <a:blip r:embed="rId5"/>
+                    <a:blip r:embed="rId7"/>
                     <a:stretch>
                       <a:fillRect/>
                     </a:stretch>
@@ -68,7 +393,7 @@
                   <pic:spPr>
                     <a:xfrm>
                       <a:off x="0" y="0"/>
-                      <a:ext cx="1759986" cy="891521"/>
+                      <a:ext cx="1314334" cy="665776"/>
                     </a:xfrm>
                     <a:prstGeom prst="rect">
                       <a:avLst/>
@@ -81,14 +406,19 @@
         </w:drawing>
       </w:r>
     </w:p>
-    <w:p/>
-    <w:p/>
     <w:p>
-      <w:r>
+      <w:pPr>
+        <w:spacing w:line="240" w:lineRule="auto"/>
+        <w:jc w:val="center"/>
+      </w:pPr>
+      <w:r>
+        <w:rPr>
+          <w:noProof/>
+        </w:rPr>
         <w:drawing>
-          <wp:inline distT="0" distB="0" distL="0" distR="0" wp14:anchorId="48DE1E56" wp14:editId="5C978BDC">
-            <wp:extent cx="5731510" cy="1071245"/>
-            <wp:effectExtent l="0" t="0" r="2540" b="0"/>
+          <wp:inline distT="0" distB="0" distL="0" distR="0" wp14:anchorId="48DE1E56" wp14:editId="22DE9E7E">
+            <wp:extent cx="4633912" cy="794890"/>
+            <wp:effectExtent l="0" t="0" r="0" b="5715"/>
             <wp:docPr id="1535908450" name="Picture 1"/>
             <wp:cNvGraphicFramePr>
               <a:graphicFrameLocks xmlns:a="http://schemas.openxmlformats.org/drawingml/2006/main" noChangeAspect="1"/>
@@ -101,7 +431,7 @@
                     <pic:cNvPicPr/>
                   </pic:nvPicPr>
                   <pic:blipFill>
-                    <a:blip r:embed="rId6"/>
+                    <a:blip r:embed="rId8"/>
                     <a:stretch>
                       <a:fillRect/>
                     </a:stretch>
@@ -109,7 +439,7 @@
                   <pic:spPr>
                     <a:xfrm>
                       <a:off x="0" y="0"/>
-                      <a:ext cx="5731510" cy="1071245"/>
+                      <a:ext cx="4744063" cy="813785"/>
                     </a:xfrm>
                     <a:prstGeom prst="rect">
                       <a:avLst/>
@@ -122,55 +452,18 @@
         </w:drawing>
       </w:r>
     </w:p>
-    <w:p/>
-    <w:p/>
     <w:p>
-      <w:r>
+      <w:pPr>
+        <w:spacing w:line="240" w:lineRule="auto"/>
+      </w:pPr>
+      <w:r>
+        <w:rPr>
+          <w:noProof/>
+        </w:rPr>
         <w:drawing>
-          <wp:inline distT="0" distB="0" distL="0" distR="0" wp14:anchorId="0A1513D3" wp14:editId="468C794B">
-            <wp:extent cx="5962903" cy="2441051"/>
-            <wp:effectExtent l="0" t="0" r="0" b="0"/>
-            <wp:docPr id="780766972" name="Picture 1"/>
-            <wp:cNvGraphicFramePr>
-              <a:graphicFrameLocks xmlns:a="http://schemas.openxmlformats.org/drawingml/2006/main" noChangeAspect="1"/>
-            </wp:cNvGraphicFramePr>
-            <a:graphic xmlns:a="http://schemas.openxmlformats.org/drawingml/2006/main">
-              <a:graphicData uri="http://schemas.openxmlformats.org/drawingml/2006/picture">
-                <pic:pic xmlns:pic="http://schemas.openxmlformats.org/drawingml/2006/picture">
-                  <pic:nvPicPr>
-                    <pic:cNvPr id="780766972" name=""/>
-                    <pic:cNvPicPr/>
-                  </pic:nvPicPr>
-                  <pic:blipFill>
-                    <a:blip r:embed="rId7"/>
-                    <a:stretch>
-                      <a:fillRect/>
-                    </a:stretch>
-                  </pic:blipFill>
-                  <pic:spPr>
-                    <a:xfrm>
-                      <a:off x="0" y="0"/>
-                      <a:ext cx="5964210" cy="2441586"/>
-                    </a:xfrm>
-                    <a:prstGeom prst="rect">
-                      <a:avLst/>
-                    </a:prstGeom>
-                  </pic:spPr>
-                </pic:pic>
-              </a:graphicData>
-            </a:graphic>
-          </wp:inline>
-        </w:drawing>
-      </w:r>
-    </w:p>
-    <w:p/>
-    <w:p>
-      <w:r>
-        <w:lastRenderedPageBreak/>
-        <w:drawing>
-          <wp:inline distT="0" distB="0" distL="0" distR="0" wp14:anchorId="017B6ABD" wp14:editId="1F1E4ADA">
-            <wp:extent cx="5731510" cy="3550285"/>
-            <wp:effectExtent l="0" t="0" r="2540" b="0"/>
+          <wp:inline distT="0" distB="0" distL="0" distR="0" wp14:anchorId="017B6ABD" wp14:editId="32B462CC">
+            <wp:extent cx="5943204" cy="3681413"/>
+            <wp:effectExtent l="0" t="0" r="635" b="0"/>
             <wp:docPr id="430672211" name="Picture 1"/>
             <wp:cNvGraphicFramePr>
               <a:graphicFrameLocks xmlns:a="http://schemas.openxmlformats.org/drawingml/2006/main" noChangeAspect="1"/>
@@ -183,7 +476,7 @@
                     <pic:cNvPicPr/>
                   </pic:nvPicPr>
                   <pic:blipFill>
-                    <a:blip r:embed="rId8"/>
+                    <a:blip r:embed="rId9"/>
                     <a:stretch>
                       <a:fillRect/>
                     </a:stretch>
@@ -191,7 +484,7 @@
                   <pic:spPr>
                     <a:xfrm>
                       <a:off x="0" y="0"/>
-                      <a:ext cx="5731510" cy="3550285"/>
+                      <a:ext cx="5947452" cy="3684044"/>
                     </a:xfrm>
                     <a:prstGeom prst="rect">
                       <a:avLst/>
@@ -205,6 +498,7 @@
       </w:r>
     </w:p>
     <w:sectPr>
+      <w:headerReference w:type="default" r:id="rId10"/>
       <w:pgSz w:w="11906" w:h="16838"/>
       <w:pgMar w:top="1440" w:right="1440" w:bottom="1440" w:left="1440" w:header="708" w:footer="708" w:gutter="0"/>
       <w:cols w:space="708"/>
@@ -212,6 +506,75 @@
     </w:sectPr>
   </w:body>
 </w:document>
+</file>
+
+<file path=word/endnotes.xml><?xml version="1.0" encoding="utf-8"?>
+<w:endnotes xmlns:wpc="http://schemas.microsoft.com/office/word/2010/wordprocessingCanvas" xmlns:cx="http://schemas.microsoft.com/office/drawing/2014/chartex" xmlns:cx1="http://schemas.microsoft.com/office/drawing/2015/9/8/chartex" xmlns:cx2="http://schemas.microsoft.com/office/drawing/2015/10/21/chartex" xmlns:cx3="http://schemas.microsoft.com/office/drawing/2016/5/9/chartex" xmlns:cx4="http://schemas.microsoft.com/office/drawing/2016/5/10/chartex" xmlns:cx5="http://schemas.microsoft.com/office/drawing/2016/5/11/chartex" xmlns:cx6="http://schemas.microsoft.com/office/drawing/2016/5/12/chartex" xmlns:cx7="http://schemas.microsoft.com/office/drawing/2016/5/13/chartex" xmlns:cx8="http://schemas.microsoft.com/office/drawing/2016/5/14/chartex" xmlns:mc="http://schemas.openxmlformats.org/markup-compatibility/2006" xmlns:aink="http://schemas.microsoft.com/office/drawing/2016/ink" xmlns:am3d="http://schemas.microsoft.com/office/drawing/2017/model3d" xmlns:o="urn:schemas-microsoft-com:office:office" xmlns:oel="http://schemas.microsoft.com/office/2019/extlst" xmlns:r="http://schemas.openxmlformats.org/officeDocument/2006/relationships" xmlns:m="http://schemas.openxmlformats.org/officeDocument/2006/math" xmlns:v="urn:schemas-microsoft-com:vml" xmlns:wp14="http://schemas.microsoft.com/office/word/2010/wordprocessingDrawing" xmlns:wp="http://schemas.openxmlformats.org/drawingml/2006/wordprocessingDrawing" xmlns:w10="urn:schemas-microsoft-com:office:word" xmlns:w="http://schemas.openxmlformats.org/wordprocessingml/2006/main" xmlns:w14="http://schemas.microsoft.com/office/word/2010/wordml" xmlns:w15="http://schemas.microsoft.com/office/word/2012/wordml" xmlns:w16cex="http://schemas.microsoft.com/office/word/2018/wordml/cex" xmlns:w16cid="http://schemas.microsoft.com/office/word/2016/wordml/cid" xmlns:w16="http://schemas.microsoft.com/office/word/2018/wordml" xmlns:w16du="http://schemas.microsoft.com/office/word/2023/wordml/word16du" xmlns:w16sdtdh="http://schemas.microsoft.com/office/word/2020/wordml/sdtdatahash" xmlns:w16sdtfl="http://schemas.microsoft.com/office/word/2024/wordml/sdtformatlock" xmlns:w16se="http://schemas.microsoft.com/office/word/2015/wordml/symex" xmlns:wpg="http://schemas.microsoft.com/office/word/2010/wordprocessingGroup" xmlns:wpi="http://schemas.microsoft.com/office/word/2010/wordprocessingInk" xmlns:wne="http://schemas.microsoft.com/office/word/2006/wordml" xmlns:wps="http://schemas.microsoft.com/office/word/2010/wordprocessingShape" mc:Ignorable="w14 w15 w16se w16cid w16 w16cex w16sdtdh w16sdtfl w16du wp14">
+  <w:endnote w:type="separator" w:id="-1">
+    <w:p>
+      <w:pPr>
+        <w:spacing w:after="0" w:line="240" w:lineRule="auto"/>
+      </w:pPr>
+      <w:r>
+        <w:separator/>
+      </w:r>
+    </w:p>
+  </w:endnote>
+  <w:endnote w:type="continuationSeparator" w:id="0">
+    <w:p>
+      <w:pPr>
+        <w:spacing w:after="0" w:line="240" w:lineRule="auto"/>
+      </w:pPr>
+      <w:r>
+        <w:continuationSeparator/>
+      </w:r>
+    </w:p>
+  </w:endnote>
+</w:endnotes>
+</file>
+
+<file path=word/footnotes.xml><?xml version="1.0" encoding="utf-8"?>
+<w:footnotes xmlns:wpc="http://schemas.microsoft.com/office/word/2010/wordprocessingCanvas" xmlns:cx="http://schemas.microsoft.com/office/drawing/2014/chartex" xmlns:cx1="http://schemas.microsoft.com/office/drawing/2015/9/8/chartex" xmlns:cx2="http://schemas.microsoft.com/office/drawing/2015/10/21/chartex" xmlns:cx3="http://schemas.microsoft.com/office/drawing/2016/5/9/chartex" xmlns:cx4="http://schemas.microsoft.com/office/drawing/2016/5/10/chartex" xmlns:cx5="http://schemas.microsoft.com/office/drawing/2016/5/11/chartex" xmlns:cx6="http://schemas.microsoft.com/office/drawing/2016/5/12/chartex" xmlns:cx7="http://schemas.microsoft.com/office/drawing/2016/5/13/chartex" xmlns:cx8="http://schemas.microsoft.com/office/drawing/2016/5/14/chartex" xmlns:mc="http://schemas.openxmlformats.org/markup-compatibility/2006" xmlns:aink="http://schemas.microsoft.com/office/drawing/2016/ink" xmlns:am3d="http://schemas.microsoft.com/office/drawing/2017/model3d" xmlns:o="urn:schemas-microsoft-com:office:office" xmlns:oel="http://schemas.microsoft.com/office/2019/extlst" xmlns:r="http://schemas.openxmlformats.org/officeDocument/2006/relationships" xmlns:m="http://schemas.openxmlformats.org/officeDocument/2006/math" xmlns:v="urn:schemas-microsoft-com:vml" xmlns:wp14="http://schemas.microsoft.com/office/word/2010/wordprocessingDrawing" xmlns:wp="http://schemas.openxmlformats.org/drawingml/2006/wordprocessingDrawing" xmlns:w10="urn:schemas-microsoft-com:office:word" xmlns:w="http://schemas.openxmlformats.org/wordprocessingml/2006/main" xmlns:w14="http://schemas.microsoft.com/office/word/2010/wordml" xmlns:w15="http://schemas.microsoft.com/office/word/2012/wordml" xmlns:w16cex="http://schemas.microsoft.com/office/word/2018/wordml/cex" xmlns:w16cid="http://schemas.microsoft.com/office/word/2016/wordml/cid" xmlns:w16="http://schemas.microsoft.com/office/word/2018/wordml" xmlns:w16du="http://schemas.microsoft.com/office/word/2023/wordml/word16du" xmlns:w16sdtdh="http://schemas.microsoft.com/office/word/2020/wordml/sdtdatahash" xmlns:w16sdtfl="http://schemas.microsoft.com/office/word/2024/wordml/sdtformatlock" xmlns:w16se="http://schemas.microsoft.com/office/word/2015/wordml/symex" xmlns:wpg="http://schemas.microsoft.com/office/word/2010/wordprocessingGroup" xmlns:wpi="http://schemas.microsoft.com/office/word/2010/wordprocessingInk" xmlns:wne="http://schemas.microsoft.com/office/word/2006/wordml" xmlns:wps="http://schemas.microsoft.com/office/word/2010/wordprocessingShape" mc:Ignorable="w14 w15 w16se w16cid w16 w16cex w16sdtdh w16sdtfl w16du wp14">
+  <w:footnote w:type="separator" w:id="-1">
+    <w:p>
+      <w:pPr>
+        <w:spacing w:after="0" w:line="240" w:lineRule="auto"/>
+      </w:pPr>
+      <w:r>
+        <w:separator/>
+      </w:r>
+    </w:p>
+  </w:footnote>
+  <w:footnote w:type="continuationSeparator" w:id="0">
+    <w:p>
+      <w:pPr>
+        <w:spacing w:after="0" w:line="240" w:lineRule="auto"/>
+      </w:pPr>
+      <w:r>
+        <w:continuationSeparator/>
+      </w:r>
+    </w:p>
+  </w:footnote>
+</w:footnotes>
+</file>
+
+<file path=word/header1.xml><?xml version="1.0" encoding="utf-8"?>
+<w:hdr xmlns:wpc="http://schemas.microsoft.com/office/word/2010/wordprocessingCanvas" xmlns:cx="http://schemas.microsoft.com/office/drawing/2014/chartex" xmlns:cx1="http://schemas.microsoft.com/office/drawing/2015/9/8/chartex" xmlns:cx2="http://schemas.microsoft.com/office/drawing/2015/10/21/chartex" xmlns:cx3="http://schemas.microsoft.com/office/drawing/2016/5/9/chartex" xmlns:cx4="http://schemas.microsoft.com/office/drawing/2016/5/10/chartex" xmlns:cx5="http://schemas.microsoft.com/office/drawing/2016/5/11/chartex" xmlns:cx6="http://schemas.microsoft.com/office/drawing/2016/5/12/chartex" xmlns:cx7="http://schemas.microsoft.com/office/drawing/2016/5/13/chartex" xmlns:cx8="http://schemas.microsoft.com/office/drawing/2016/5/14/chartex" xmlns:mc="http://schemas.openxmlformats.org/markup-compatibility/2006" xmlns:aink="http://schemas.microsoft.com/office/drawing/2016/ink" xmlns:am3d="http://schemas.microsoft.com/office/drawing/2017/model3d" xmlns:o="urn:schemas-microsoft-com:office:office" xmlns:oel="http://schemas.microsoft.com/office/2019/extlst" xmlns:r="http://schemas.openxmlformats.org/officeDocument/2006/relationships" xmlns:m="http://schemas.openxmlformats.org/officeDocument/2006/math" xmlns:v="urn:schemas-microsoft-com:vml" xmlns:wp14="http://schemas.microsoft.com/office/word/2010/wordprocessingDrawing" xmlns:wp="http://schemas.openxmlformats.org/drawingml/2006/wordprocessingDrawing" xmlns:w10="urn:schemas-microsoft-com:office:word" xmlns:w="http://schemas.openxmlformats.org/wordprocessingml/2006/main" xmlns:w14="http://schemas.microsoft.com/office/word/2010/wordml" xmlns:w15="http://schemas.microsoft.com/office/word/2012/wordml" xmlns:w16cex="http://schemas.microsoft.com/office/word/2018/wordml/cex" xmlns:w16cid="http://schemas.microsoft.com/office/word/2016/wordml/cid" xmlns:w16="http://schemas.microsoft.com/office/word/2018/wordml" xmlns:w16du="http://schemas.microsoft.com/office/word/2023/wordml/word16du" xmlns:w16sdtdh="http://schemas.microsoft.com/office/word/2020/wordml/sdtdatahash" xmlns:w16sdtfl="http://schemas.microsoft.com/office/word/2024/wordml/sdtformatlock" xmlns:w16se="http://schemas.microsoft.com/office/word/2015/wordml/symex" xmlns:wpg="http://schemas.microsoft.com/office/word/2010/wordprocessingGroup" xmlns:wpi="http://schemas.microsoft.com/office/word/2010/wordprocessingInk" xmlns:wne="http://schemas.microsoft.com/office/word/2006/wordml" xmlns:wps="http://schemas.microsoft.com/office/word/2010/wordprocessingShape" mc:Ignorable="w14 w15 w16se w16cid w16 w16cex w16sdtdh w16sdtfl w16du wp14">
+  <w:p>
+    <w:pPr>
+      <w:pStyle w:val="Header"/>
+      <w:jc w:val="right"/>
+    </w:pPr>
+    <w:r>
+      <w:t>[104837257]</w:t>
+    </w:r>
+  </w:p>
+  <w:p>
+    <w:pPr>
+      <w:pStyle w:val="Header"/>
+    </w:pPr>
+  </w:p>
+</w:hdr>
 </file>
 
 <file path=word/styles.xml><?xml version="1.0" encoding="utf-8"?>
@@ -817,7 +1180,6 @@
   <w:style w:type="character" w:default="1" w:styleId="DefaultParagraphFont">
     <w:name w:val="Default Paragraph Font"/>
     <w:uiPriority w:val="1"/>
-    <w:semiHidden/>
     <w:unhideWhenUsed/>
   </w:style>
   <w:style w:type="table" w:default="1" w:styleId="TableNormal">
@@ -1130,6 +1492,50 @@
       <w:color w:val="0F4761" w:themeColor="accent1" w:themeShade="BF"/>
       <w:spacing w:val="5"/>
     </w:rPr>
+  </w:style>
+  <w:style w:type="paragraph" w:styleId="Header">
+    <w:name w:val="header"/>
+    <w:basedOn w:val="Normal"/>
+    <w:link w:val="HeaderChar"/>
+    <w:uiPriority w:val="99"/>
+    <w:unhideWhenUsed/>
+    <w:rsid w:val="00F33118"/>
+    <w:pPr>
+      <w:tabs>
+        <w:tab w:val="center" w:pos="4513"/>
+        <w:tab w:val="right" w:pos="9026"/>
+      </w:tabs>
+      <w:spacing w:after="0" w:line="240" w:lineRule="auto"/>
+    </w:pPr>
+  </w:style>
+  <w:style w:type="character" w:customStyle="1" w:styleId="HeaderChar">
+    <w:name w:val="Header Char"/>
+    <w:basedOn w:val="DefaultParagraphFont"/>
+    <w:link w:val="Header"/>
+    <w:uiPriority w:val="99"/>
+    <w:rsid w:val="00F33118"/>
+  </w:style>
+  <w:style w:type="paragraph" w:styleId="Footer">
+    <w:name w:val="footer"/>
+    <w:basedOn w:val="Normal"/>
+    <w:link w:val="FooterChar"/>
+    <w:uiPriority w:val="99"/>
+    <w:unhideWhenUsed/>
+    <w:rsid w:val="00F33118"/>
+    <w:pPr>
+      <w:tabs>
+        <w:tab w:val="center" w:pos="4513"/>
+        <w:tab w:val="right" w:pos="9026"/>
+      </w:tabs>
+      <w:spacing w:after="0" w:line="240" w:lineRule="auto"/>
+    </w:pPr>
+  </w:style>
+  <w:style w:type="character" w:customStyle="1" w:styleId="FooterChar">
+    <w:name w:val="Footer Char"/>
+    <w:basedOn w:val="DefaultParagraphFont"/>
+    <w:link w:val="Footer"/>
+    <w:uiPriority w:val="99"/>
+    <w:rsid w:val="00F33118"/>
   </w:style>
 </w:styles>
 </file>
